--- a/School Canteen/Planning/Version 2.0.docx
+++ b/School Canteen/Planning/Version 2.0.docx
@@ -147,8 +147,6 @@
         </w:rPr>
         <w:t xml:space="preserve"> and index html page</w:t>
       </w:r>
-      <w:bookmarkStart w:id="0" w:name="_GoBack"/>
-      <w:bookmarkEnd w:id="0"/>
     </w:p>
     <w:p>
       <w:pPr>
@@ -1133,6 +1131,40 @@
         <w:spacing w:before="0" w:beforeAutospacing="0" w:after="0" w:afterAutospacing="0"/>
         <w:textAlignment w:val="baseline"/>
         <w:rPr>
+          <w:rStyle w:val="eop"/>
+          <w:rFonts w:ascii="Arial" w:hAnsi="Arial" w:cs="Arial"/>
+          <w:sz w:val="22"/>
+          <w:szCs w:val="22"/>
+        </w:rPr>
+      </w:pPr>
+      <w:r>
+        <w:rPr>
+          <w:rStyle w:val="normaltextrun"/>
+          <w:rFonts w:ascii="Arial" w:hAnsi="Arial" w:cs="Arial"/>
+          <w:i/>
+          <w:iCs/>
+          <w:color w:val="000000"/>
+          <w:sz w:val="22"/>
+          <w:szCs w:val="22"/>
+        </w:rPr>
+        <w:t>Document any testing that can be used to test your program. If any input is inputted using the keyboard, describe the expected input, plus any exceptional, boundary or invalid cases.</w:t>
+      </w:r>
+      <w:r>
+        <w:rPr>
+          <w:rStyle w:val="eop"/>
+          <w:rFonts w:ascii="Arial" w:hAnsi="Arial" w:cs="Arial"/>
+          <w:sz w:val="22"/>
+          <w:szCs w:val="22"/>
+        </w:rPr>
+        <w:t> </w:t>
+      </w:r>
+    </w:p>
+    <w:p>
+      <w:pPr>
+        <w:pStyle w:val="paragraph"/>
+        <w:spacing w:before="0" w:beforeAutospacing="0" w:after="0" w:afterAutospacing="0"/>
+        <w:textAlignment w:val="baseline"/>
+        <w:rPr>
           <w:rFonts w:ascii="Segoe UI" w:hAnsi="Segoe UI" w:cs="Segoe UI"/>
           <w:sz w:val="18"/>
           <w:szCs w:val="18"/>
@@ -1140,6 +1172,82 @@
       </w:pPr>
       <w:r>
         <w:rPr>
+          <w:rStyle w:val="eop"/>
+          <w:rFonts w:ascii="Arial" w:hAnsi="Arial" w:cs="Arial"/>
+          <w:sz w:val="22"/>
+          <w:szCs w:val="22"/>
+        </w:rPr>
+        <w:t>I tested this by opening localhost</w:t>
+      </w:r>
+      <w:proofErr w:type="gramStart"/>
+      <w:r>
+        <w:rPr>
+          <w:rStyle w:val="eop"/>
+          <w:rFonts w:ascii="Arial" w:hAnsi="Arial" w:cs="Arial"/>
+          <w:sz w:val="22"/>
+          <w:szCs w:val="22"/>
+        </w:rPr>
+        <w:t>:8080</w:t>
+      </w:r>
+      <w:proofErr w:type="gramEnd"/>
+      <w:r>
+        <w:rPr>
+          <w:rStyle w:val="eop"/>
+          <w:rFonts w:ascii="Arial" w:hAnsi="Arial" w:cs="Arial"/>
+          <w:sz w:val="22"/>
+          <w:szCs w:val="22"/>
+        </w:rPr>
+        <w:t xml:space="preserve"> and seeing if my website page came up when I ran my python server. The website appeared as I told it to so I know that this version works properly.</w:t>
+      </w:r>
+    </w:p>
+    <w:p>
+      <w:pPr>
+        <w:pStyle w:val="paragraph"/>
+        <w:spacing w:before="0" w:beforeAutospacing="0" w:after="0" w:afterAutospacing="0"/>
+        <w:textAlignment w:val="baseline"/>
+        <w:rPr>
+          <w:rFonts w:ascii="Segoe UI" w:hAnsi="Segoe UI" w:cs="Segoe UI"/>
+          <w:sz w:val="18"/>
+          <w:szCs w:val="18"/>
+          <w:lang w:val="en-GB"/>
+        </w:rPr>
+      </w:pPr>
+      <w:r>
+        <w:rPr>
+          <w:rStyle w:val="normaltextrun"/>
+          <w:rFonts w:ascii="Arial" w:hAnsi="Arial" w:cs="Arial"/>
+          <w:color w:val="000000"/>
+          <w:sz w:val="28"/>
+          <w:szCs w:val="28"/>
+          <w:lang w:val="en-GB"/>
+        </w:rPr>
+        <w:t>Task 12: Refine the plan</w:t>
+      </w:r>
+      <w:r>
+        <w:rPr>
+          <w:rStyle w:val="eop"/>
+          <w:rFonts w:ascii="Arial" w:hAnsi="Arial" w:cs="Arial"/>
+          <w:sz w:val="28"/>
+          <w:szCs w:val="28"/>
+          <w:lang w:val="en-GB"/>
+        </w:rPr>
+        <w:t> </w:t>
+      </w:r>
+    </w:p>
+    <w:p>
+      <w:pPr>
+        <w:pStyle w:val="paragraph"/>
+        <w:spacing w:before="0" w:beforeAutospacing="0" w:after="0" w:afterAutospacing="0"/>
+        <w:textAlignment w:val="baseline"/>
+        <w:rPr>
+          <w:rStyle w:val="eop"/>
+          <w:rFonts w:ascii="Arial" w:hAnsi="Arial" w:cs="Arial"/>
+          <w:sz w:val="22"/>
+          <w:szCs w:val="22"/>
+        </w:rPr>
+      </w:pPr>
+      <w:r>
+        <w:rPr>
           <w:rStyle w:val="normaltextrun"/>
           <w:rFonts w:ascii="Arial" w:hAnsi="Arial" w:cs="Arial"/>
           <w:i/>
@@ -1148,7 +1256,7 @@
           <w:sz w:val="22"/>
           <w:szCs w:val="22"/>
         </w:rPr>
-        <w:t>Document any testing that can be used to test your program. If any input is inputted using the keyboard, describe the expected input, plus any exceptional, boundary or invalid cases.</w:t>
+        <w:t>Note any modifications here when iterating through the development cycles.</w:t>
       </w:r>
       <w:r>
         <w:rPr>
@@ -1169,29 +1277,16 @@
           <w:rFonts w:ascii="Segoe UI" w:hAnsi="Segoe UI" w:cs="Segoe UI"/>
           <w:sz w:val="18"/>
           <w:szCs w:val="18"/>
-          <w:lang w:val="en-GB"/>
-        </w:rPr>
-      </w:pPr>
-      <w:r>
-        <w:rPr>
-          <w:rStyle w:val="normaltextrun"/>
-          <w:rFonts w:ascii="Arial" w:hAnsi="Arial" w:cs="Arial"/>
-          <w:color w:val="000000"/>
-          <w:sz w:val="28"/>
-          <w:szCs w:val="28"/>
-          <w:lang w:val="en-GB"/>
-        </w:rPr>
-        <w:t>Task 12: Refine the plan</w:t>
-      </w:r>
-      <w:r>
-        <w:rPr>
-          <w:rStyle w:val="eop"/>
-          <w:rFonts w:ascii="Arial" w:hAnsi="Arial" w:cs="Arial"/>
-          <w:sz w:val="28"/>
-          <w:szCs w:val="28"/>
-          <w:lang w:val="en-GB"/>
-        </w:rPr>
-        <w:t> </w:t>
+        </w:rPr>
+      </w:pPr>
+      <w:r>
+        <w:rPr>
+          <w:rStyle w:val="eop"/>
+          <w:rFonts w:ascii="Arial" w:hAnsi="Arial" w:cs="Arial"/>
+          <w:sz w:val="22"/>
+          <w:szCs w:val="22"/>
+        </w:rPr>
+        <w:t xml:space="preserve">No modifications were necessary for this version </w:t>
       </w:r>
     </w:p>
     <w:p>
@@ -1203,6 +1298,40 @@
           <w:rFonts w:ascii="Segoe UI" w:hAnsi="Segoe UI" w:cs="Segoe UI"/>
           <w:sz w:val="18"/>
           <w:szCs w:val="18"/>
+          <w:lang w:val="en-GB"/>
+        </w:rPr>
+      </w:pPr>
+      <w:r>
+        <w:rPr>
+          <w:rStyle w:val="normaltextrun"/>
+          <w:rFonts w:ascii="Arial" w:hAnsi="Arial" w:cs="Arial"/>
+          <w:color w:val="000000"/>
+          <w:sz w:val="28"/>
+          <w:szCs w:val="28"/>
+          <w:lang w:val="en-GB"/>
+        </w:rPr>
+        <w:t>Task 13: Document testing</w:t>
+      </w:r>
+      <w:r>
+        <w:rPr>
+          <w:rStyle w:val="eop"/>
+          <w:rFonts w:ascii="Arial" w:hAnsi="Arial" w:cs="Arial"/>
+          <w:sz w:val="28"/>
+          <w:szCs w:val="28"/>
+          <w:lang w:val="en-GB"/>
+        </w:rPr>
+        <w:t> </w:t>
+      </w:r>
+    </w:p>
+    <w:p>
+      <w:pPr>
+        <w:pStyle w:val="paragraph"/>
+        <w:spacing w:before="0" w:beforeAutospacing="0" w:after="0" w:afterAutospacing="0"/>
+        <w:textAlignment w:val="baseline"/>
+        <w:rPr>
+          <w:rFonts w:ascii="Segoe UI" w:hAnsi="Segoe UI" w:cs="Segoe UI"/>
+          <w:sz w:val="18"/>
+          <w:szCs w:val="18"/>
         </w:rPr>
       </w:pPr>
       <w:r>
@@ -1215,16 +1344,93 @@
           <w:sz w:val="22"/>
           <w:szCs w:val="22"/>
         </w:rPr>
-        <w:t>Note any modifications here when iterating through the development cycles.</w:t>
-      </w:r>
-      <w:r>
-        <w:rPr>
-          <w:rStyle w:val="eop"/>
-          <w:rFonts w:ascii="Arial" w:hAnsi="Arial" w:cs="Arial"/>
-          <w:sz w:val="22"/>
-          <w:szCs w:val="22"/>
-        </w:rPr>
-        <w:t> </w:t>
+        <w:t>Show screenshots of your program working with descriptions of each image. These images should test the tests cases listed above.</w:t>
+      </w:r>
+      <w:r>
+        <w:rPr>
+          <w:rStyle w:val="eop"/>
+          <w:rFonts w:ascii="Arial" w:hAnsi="Arial" w:cs="Arial"/>
+          <w:sz w:val="22"/>
+          <w:szCs w:val="22"/>
+        </w:rPr>
+        <w:t> </w:t>
+      </w:r>
+    </w:p>
+    <w:p>
+      <w:pPr>
+        <w:pStyle w:val="paragraph"/>
+        <w:spacing w:before="0" w:beforeAutospacing="0" w:after="0" w:afterAutospacing="0"/>
+        <w:textAlignment w:val="baseline"/>
+        <w:rPr>
+          <w:rStyle w:val="eop"/>
+          <w:rFonts w:ascii="Calibri" w:hAnsi="Calibri" w:cs="Calibri"/>
+          <w:sz w:val="22"/>
+          <w:szCs w:val="22"/>
+        </w:rPr>
+      </w:pPr>
+      <w:r>
+        <w:rPr>
+          <w:rStyle w:val="eop"/>
+          <w:rFonts w:ascii="Calibri" w:hAnsi="Calibri" w:cs="Calibri"/>
+          <w:sz w:val="22"/>
+          <w:szCs w:val="22"/>
+        </w:rPr>
+        <w:t> </w:t>
+      </w:r>
+      <w:bookmarkStart w:id="0" w:name="_GoBack"/>
+      <w:bookmarkEnd w:id="0"/>
+    </w:p>
+    <w:p>
+      <w:pPr>
+        <w:pStyle w:val="paragraph"/>
+        <w:spacing w:before="0" w:beforeAutospacing="0" w:after="0" w:afterAutospacing="0"/>
+        <w:textAlignment w:val="baseline"/>
+        <w:rPr>
+          <w:rStyle w:val="eop"/>
+          <w:rFonts w:ascii="Calibri" w:hAnsi="Calibri" w:cs="Calibri"/>
+          <w:sz w:val="22"/>
+          <w:szCs w:val="22"/>
+        </w:rPr>
+      </w:pPr>
+      <w:r>
+        <w:rPr>
+          <w:noProof/>
+        </w:rPr>
+        <w:drawing>
+          <wp:inline distT="0" distB="0" distL="0" distR="0" wp14:anchorId="5B791BBA" wp14:editId="0BBABAA6">
+            <wp:extent cx="5731510" cy="3223895"/>
+            <wp:effectExtent l="0" t="0" r="2540" b="0"/>
+            <wp:docPr id="1" name="Picture 1"/>
+            <wp:cNvGraphicFramePr>
+              <a:graphicFrameLocks xmlns:a="http://schemas.openxmlformats.org/drawingml/2006/main" noChangeAspect="1"/>
+            </wp:cNvGraphicFramePr>
+            <a:graphic xmlns:a="http://schemas.openxmlformats.org/drawingml/2006/main">
+              <a:graphicData uri="http://schemas.openxmlformats.org/drawingml/2006/picture">
+                <pic:pic xmlns:pic="http://schemas.openxmlformats.org/drawingml/2006/picture">
+                  <pic:nvPicPr>
+                    <pic:cNvPr id="1" name=""/>
+                    <pic:cNvPicPr/>
+                  </pic:nvPicPr>
+                  <pic:blipFill>
+                    <a:blip r:embed="rId5"/>
+                    <a:stretch>
+                      <a:fillRect/>
+                    </a:stretch>
+                  </pic:blipFill>
+                  <pic:spPr>
+                    <a:xfrm>
+                      <a:off x="0" y="0"/>
+                      <a:ext cx="5731510" cy="3223895"/>
+                    </a:xfrm>
+                    <a:prstGeom prst="rect">
+                      <a:avLst/>
+                    </a:prstGeom>
+                  </pic:spPr>
+                </pic:pic>
+              </a:graphicData>
+            </a:graphic>
+          </wp:inline>
+        </w:drawing>
       </w:r>
     </w:p>
     <w:p>
@@ -1236,84 +1442,8 @@
           <w:rFonts w:ascii="Segoe UI" w:hAnsi="Segoe UI" w:cs="Segoe UI"/>
           <w:sz w:val="18"/>
           <w:szCs w:val="18"/>
-          <w:lang w:val="en-GB"/>
-        </w:rPr>
-      </w:pPr>
-      <w:r>
-        <w:rPr>
-          <w:rStyle w:val="normaltextrun"/>
-          <w:rFonts w:ascii="Arial" w:hAnsi="Arial" w:cs="Arial"/>
-          <w:color w:val="000000"/>
-          <w:sz w:val="28"/>
-          <w:szCs w:val="28"/>
-          <w:lang w:val="en-GB"/>
-        </w:rPr>
-        <w:t>Task 13: Document testing</w:t>
-      </w:r>
-      <w:r>
-        <w:rPr>
-          <w:rStyle w:val="eop"/>
-          <w:rFonts w:ascii="Arial" w:hAnsi="Arial" w:cs="Arial"/>
-          <w:sz w:val="28"/>
-          <w:szCs w:val="28"/>
-          <w:lang w:val="en-GB"/>
-        </w:rPr>
-        <w:t> </w:t>
-      </w:r>
-    </w:p>
-    <w:p>
-      <w:pPr>
-        <w:pStyle w:val="paragraph"/>
-        <w:spacing w:before="0" w:beforeAutospacing="0" w:after="0" w:afterAutospacing="0"/>
-        <w:textAlignment w:val="baseline"/>
-        <w:rPr>
-          <w:rFonts w:ascii="Segoe UI" w:hAnsi="Segoe UI" w:cs="Segoe UI"/>
-          <w:sz w:val="18"/>
-          <w:szCs w:val="18"/>
-        </w:rPr>
-      </w:pPr>
-      <w:r>
-        <w:rPr>
-          <w:rStyle w:val="normaltextrun"/>
-          <w:rFonts w:ascii="Arial" w:hAnsi="Arial" w:cs="Arial"/>
-          <w:i/>
-          <w:iCs/>
-          <w:color w:val="000000"/>
-          <w:sz w:val="22"/>
-          <w:szCs w:val="22"/>
-        </w:rPr>
-        <w:t>Show screenshots of your program working with descriptions of each image. These images should test the tests cases listed above.</w:t>
-      </w:r>
-      <w:r>
-        <w:rPr>
-          <w:rStyle w:val="eop"/>
-          <w:rFonts w:ascii="Arial" w:hAnsi="Arial" w:cs="Arial"/>
-          <w:sz w:val="22"/>
-          <w:szCs w:val="22"/>
-        </w:rPr>
-        <w:t> </w:t>
-      </w:r>
-    </w:p>
-    <w:p>
-      <w:pPr>
-        <w:pStyle w:val="paragraph"/>
-        <w:spacing w:before="0" w:beforeAutospacing="0" w:after="0" w:afterAutospacing="0"/>
-        <w:textAlignment w:val="baseline"/>
-        <w:rPr>
-          <w:rFonts w:ascii="Segoe UI" w:hAnsi="Segoe UI" w:cs="Segoe UI"/>
-          <w:sz w:val="18"/>
-          <w:szCs w:val="18"/>
-        </w:rPr>
-      </w:pPr>
-      <w:r>
-        <w:rPr>
-          <w:rStyle w:val="eop"/>
-          <w:rFonts w:ascii="Calibri" w:hAnsi="Calibri" w:cs="Calibri"/>
-          <w:sz w:val="22"/>
-          <w:szCs w:val="22"/>
-        </w:rPr>
-        <w:t> </w:t>
-      </w:r>
+        </w:rPr>
+      </w:pPr>
     </w:p>
     <w:p>
       <w:pPr>
